--- a/doc/软件概述.docx
+++ b/doc/软件概述.docx
@@ -32,17 +32,25 @@
           <w:sz w:val="26"/>
           <w:lang w:val="en-US" w:eastAsia="zh-CN"/>
         </w:rPr>
-        <w:t>在去中心化的网络中，自由、快捷地获取网络资源。</w:t>
-      </w:r>
-    </w:p>
-    <w:p>
-      <w:pPr>
-        <w:rPr>
-          <w:rFonts w:hint="eastAsia"/>
-          <w:sz w:val="26"/>
-          <w:lang w:val="en-US" w:eastAsia="zh-CN"/>
-        </w:rPr>
-      </w:pPr>
+        <w:t>适合移动终端（手机/平板）的远程控制；</w:t>
+      </w:r>
+    </w:p>
+    <w:p>
+      <w:pPr>
+        <w:rPr>
+          <w:rFonts w:hint="eastAsia"/>
+          <w:sz w:val="26"/>
+          <w:lang w:val="en-US" w:eastAsia="zh-CN"/>
+        </w:rPr>
+      </w:pPr>
+      <w:r>
+        <w:rPr>
+          <w:rFonts w:hint="eastAsia"/>
+          <w:sz w:val="26"/>
+          <w:lang w:val="en-US" w:eastAsia="zh-CN"/>
+        </w:rPr>
+        <w:t>不同终端间数据共享。</w:t>
+      </w:r>
     </w:p>
     <w:p>
       <w:pPr>
@@ -78,7 +86,7 @@
           <w:sz w:val="26"/>
           <w:lang w:val="en-US" w:eastAsia="zh-CN"/>
         </w:rPr>
-        <w:t>在任意两个终端（电脑、手机）间分享文件；</w:t>
+        <w:t>远程下载；</w:t>
       </w:r>
     </w:p>
     <w:p>
@@ -99,7 +107,28 @@
           <w:sz w:val="26"/>
           <w:lang w:val="en-US" w:eastAsia="zh-CN"/>
         </w:rPr>
-        <w:t>远程下载。</w:t>
+        <w:t>远程执行自定义任务；</w:t>
+      </w:r>
+    </w:p>
+    <w:p>
+      <w:pPr>
+        <w:numPr>
+          <w:ilvl w:val="0"/>
+          <w:numId w:val="1"/>
+        </w:numPr>
+        <w:rPr>
+          <w:rFonts w:hint="eastAsia"/>
+          <w:sz w:val="26"/>
+          <w:lang w:val="en-US" w:eastAsia="zh-CN"/>
+        </w:rPr>
+      </w:pPr>
+      <w:r>
+        <w:rPr>
+          <w:rFonts w:hint="eastAsia"/>
+          <w:sz w:val="26"/>
+          <w:lang w:val="en-US" w:eastAsia="zh-CN"/>
+        </w:rPr>
+        <w:t>不同终端间资源共享（远程查看、文件传输等）。</w:t>
       </w:r>
     </w:p>
     <w:p>
@@ -135,7 +164,49 @@
           <w:sz w:val="26"/>
           <w:lang w:val="en-US" w:eastAsia="zh-CN"/>
         </w:rPr>
-        <w:t>在同一网络（同一个wifi、同一个路由）下分享文件无需借助外部存储设备（U盘等）和外部网络（走外网流量），直接使用此软件高速传输；</w:t>
+        <w:t>在同一网络（同一个wifi、同一个路由）下分享文件无需借助外部存储设备（U盘等）和外部网络（走外网流量），直接通过内网高速传输；在不同网络下也可通过服务器转发实现实时传输。一些具体的场景：</w:t>
+      </w:r>
+    </w:p>
+    <w:p>
+      <w:pPr>
+        <w:numPr>
+          <w:ilvl w:val="0"/>
+          <w:numId w:val="3"/>
+        </w:numPr>
+        <w:rPr>
+          <w:rFonts w:hint="eastAsia"/>
+          <w:sz w:val="26"/>
+          <w:lang w:val="en-US" w:eastAsia="zh-CN"/>
+        </w:rPr>
+      </w:pPr>
+      <w:r>
+        <w:rPr>
+          <w:rFonts w:hint="eastAsia"/>
+          <w:sz w:val="26"/>
+          <w:lang w:val="en-US" w:eastAsia="zh-CN"/>
+        </w:rPr>
+        <w:t>手机上有新拍的图片、视频需要直接传输到电脑上，身边没带数据线；</w:t>
+      </w:r>
+    </w:p>
+    <w:p>
+      <w:pPr>
+        <w:numPr>
+          <w:ilvl w:val="0"/>
+          <w:numId w:val="3"/>
+        </w:numPr>
+        <w:rPr>
+          <w:rFonts w:hint="eastAsia"/>
+          <w:sz w:val="26"/>
+          <w:lang w:val="en-US" w:eastAsia="zh-CN"/>
+        </w:rPr>
+      </w:pPr>
+      <w:r>
+        <w:rPr>
+          <w:rFonts w:hint="eastAsia"/>
+          <w:sz w:val="26"/>
+          <w:lang w:val="en-US" w:eastAsia="zh-CN"/>
+        </w:rPr>
+        <w:t>电脑不在身边，但需要查看电脑里的视频、资料，此时可直接传到平板或智能电视上查看。</w:t>
       </w:r>
     </w:p>
     <w:p>
@@ -156,49 +227,49 @@
           <w:sz w:val="26"/>
           <w:lang w:val="en-US" w:eastAsia="zh-CN"/>
         </w:rPr>
-        <w:t>手机上有新拍的图片、视频，需要先把它们传到电脑上处理后再上传网络，使用这个软件可以将手机上的图片、视频直接传到电脑上；</w:t>
-      </w:r>
-    </w:p>
-    <w:p>
-      <w:pPr>
-        <w:numPr>
-          <w:ilvl w:val="0"/>
-          <w:numId w:val="2"/>
-        </w:numPr>
-        <w:rPr>
-          <w:rFonts w:hint="eastAsia"/>
-          <w:sz w:val="26"/>
-          <w:lang w:val="en-US" w:eastAsia="zh-CN"/>
-        </w:rPr>
-      </w:pPr>
-      <w:r>
-        <w:rPr>
-          <w:rFonts w:hint="eastAsia"/>
-          <w:sz w:val="26"/>
-          <w:lang w:val="en-US" w:eastAsia="zh-CN"/>
-        </w:rPr>
-        <w:t>电脑里的视频需要传到接入网络的电视上观看，使用这个软件将视频从电脑传到电视；</w:t>
-      </w:r>
-    </w:p>
-    <w:p>
-      <w:pPr>
-        <w:numPr>
-          <w:ilvl w:val="0"/>
-          <w:numId w:val="2"/>
-        </w:numPr>
-        <w:rPr>
-          <w:rFonts w:hint="eastAsia"/>
-          <w:sz w:val="26"/>
-          <w:lang w:val="en-US" w:eastAsia="zh-CN"/>
-        </w:rPr>
-      </w:pPr>
-      <w:r>
-        <w:rPr>
-          <w:rFonts w:hint="eastAsia"/>
-          <w:sz w:val="26"/>
-          <w:lang w:val="en-US" w:eastAsia="zh-CN"/>
-        </w:rPr>
-        <w:t>在外空闲时使用手机看到感兴趣的视频、游戏，直接使用软件操控家里的电脑提前进行下载。</w:t>
+        <w:t>出门在外远程控制家里的智能设备完成一些紧急耗时的工作。一些具体的场景：</w:t>
+      </w:r>
+    </w:p>
+    <w:p>
+      <w:pPr>
+        <w:numPr>
+          <w:ilvl w:val="0"/>
+          <w:numId w:val="4"/>
+        </w:numPr>
+        <w:rPr>
+          <w:rFonts w:hint="eastAsia"/>
+          <w:sz w:val="26"/>
+          <w:lang w:val="en-US" w:eastAsia="zh-CN"/>
+        </w:rPr>
+      </w:pPr>
+      <w:r>
+        <w:rPr>
+          <w:rFonts w:hint="eastAsia"/>
+          <w:sz w:val="26"/>
+          <w:lang w:val="en-US" w:eastAsia="zh-CN"/>
+        </w:rPr>
+        <w:t>在外游玩时听闻一部好看的经典电影，提前使用手机远程家里的电脑下载，回家后直接观看；</w:t>
+      </w:r>
+    </w:p>
+    <w:p>
+      <w:pPr>
+        <w:numPr>
+          <w:ilvl w:val="0"/>
+          <w:numId w:val="4"/>
+        </w:numPr>
+        <w:rPr>
+          <w:rFonts w:hint="eastAsia"/>
+          <w:sz w:val="26"/>
+          <w:lang w:val="en-US" w:eastAsia="zh-CN"/>
+        </w:rPr>
+      </w:pPr>
+      <w:r>
+        <w:rPr>
+          <w:rFonts w:hint="eastAsia"/>
+          <w:sz w:val="26"/>
+          <w:lang w:val="en-US" w:eastAsia="zh-CN"/>
+        </w:rPr>
+        <w:t>未来智能家居时代使用手机即可在千里之外控制家里的电器设备。</w:t>
       </w:r>
     </w:p>
     <w:p/>
@@ -218,109 +289,77 @@
       </w:r>
     </w:p>
     <w:p>
+      <w:pPr>
+        <w:rPr>
+          <w:sz w:val="26"/>
+        </w:rPr>
+      </w:pPr>
       <w:r>
         <w:rPr>
           <w:b/>
           <w:bCs/>
           <w:sz w:val="26"/>
         </w:rPr>
-        <w:t>tb传输精灵：</w:t>
-      </w:r>
-      <w:r>
-        <w:rPr>
-          <w:sz w:val="26"/>
-        </w:rPr>
-        <w:t>仅支持同个局域网下传输，支持浏览器查看，兼容性不太好，操作比较复杂，速度一般。</w:t>
-      </w:r>
-    </w:p>
-    <w:p>
-      <w:pPr>
-        <w:rPr>
-          <w:sz w:val="26"/>
-        </w:rPr>
-      </w:pPr>
-      <w:r>
-        <w:rPr>
+        <w:t>Splashtop：</w:t>
+      </w:r>
+      <w:r>
+        <w:rPr>
+          <w:sz w:val="26"/>
+        </w:rPr>
+        <w:t>远程</w:t>
+      </w:r>
+      <w:r>
+        <w:rPr>
+          <w:rFonts w:hint="eastAsia"/>
+          <w:sz w:val="26"/>
+          <w:lang w:val="en-US" w:eastAsia="zh-CN"/>
+        </w:rPr>
+        <w:t>桌面软件，将电脑桌面完全克隆至手机/平板上，但手机/平板由于屏幕过小使用并不方便；</w:t>
+      </w:r>
+    </w:p>
+    <w:p>
+      <w:pPr>
+        <w:autoSpaceDN w:val="0"/>
+        <w:spacing w:after="150" w:line="450" w:lineRule="atLeast"/>
+        <w:ind w:firstLine="0"/>
+        <w:rPr>
+          <w:rFonts w:hint="eastAsia"/>
+          <w:b w:val="0"/>
+          <w:bCs w:val="0"/>
+          <w:sz w:val="26"/>
+          <w:lang w:val="en-US" w:eastAsia="zh-CN"/>
+        </w:rPr>
+      </w:pPr>
+      <w:r>
+        <w:rPr>
+          <w:rFonts w:hint="eastAsia"/>
           <w:b/>
           <w:bCs/>
           <w:sz w:val="26"/>
-        </w:rPr>
-        <w:t>消息速递：</w:t>
-      </w:r>
-      <w:r>
-        <w:rPr>
-          <w:sz w:val="26"/>
-        </w:rPr>
-        <w:t>仅支持蓝牙和服务器转发，无需注册，操作简单，仅能通过服务器转发文件，功能单一。</w:t>
-      </w:r>
-    </w:p>
-    <w:p>
-      <w:pPr>
-        <w:rPr>
-          <w:sz w:val="26"/>
-        </w:rPr>
-      </w:pPr>
-      <w:r>
-        <w:rPr>
-          <w:b/>
-          <w:bCs/>
-          <w:sz w:val="26"/>
-        </w:rPr>
-        <w:t>AirDroid：</w:t>
-      </w:r>
-      <w:r>
-        <w:rPr>
-          <w:sz w:val="26"/>
-        </w:rPr>
-        <w:t>与tb传输精灵类似，不过倾向于web管理手机，相当于在手机上建立web服务器，然后通过浏览器管理。</w:t>
-      </w:r>
-    </w:p>
-    <w:p>
-      <w:pPr>
-        <w:rPr>
-          <w:sz w:val="26"/>
-        </w:rPr>
-      </w:pPr>
-      <w:r>
-        <w:rPr>
-          <w:b/>
-          <w:bCs/>
-          <w:sz w:val="26"/>
-        </w:rPr>
-        <w:t>GoToMyCloud：</w:t>
-      </w:r>
-      <w:r>
-        <w:rPr>
-          <w:sz w:val="26"/>
-        </w:rPr>
-        <w:t>可以远程和传输文件，远程效果不太好，应该是截图+模拟鼠标点击，文件传输速度50K左右，应该是服务器转发，可导出通讯录至电脑。</w:t>
-      </w:r>
-    </w:p>
-    <w:p>
-      <w:pPr>
-        <w:rPr>
-          <w:sz w:val="26"/>
-        </w:rPr>
-      </w:pPr>
-      <w:r>
-        <w:rPr>
-          <w:b/>
-          <w:bCs/>
-          <w:sz w:val="26"/>
-        </w:rPr>
-        <w:t>Splashtop：</w:t>
-      </w:r>
-      <w:r>
-        <w:rPr>
-          <w:sz w:val="26"/>
-        </w:rPr>
-        <w:t>远程专业软件，需付费使用。局域网内可免费使用。</w:t>
-      </w:r>
-    </w:p>
-    <w:p>
-      <w:pPr>
-        <w:rPr>
-          <w:rFonts w:hint="eastAsia"/>
+          <w:lang w:val="en-US" w:eastAsia="zh-CN"/>
+        </w:rPr>
+        <w:t>Airdrop：</w:t>
+      </w:r>
+      <w:r>
+        <w:rPr>
+          <w:rFonts w:hint="eastAsia"/>
+          <w:b w:val="0"/>
+          <w:bCs w:val="0"/>
+          <w:sz w:val="26"/>
+          <w:lang w:val="en-US" w:eastAsia="zh-CN"/>
+        </w:rPr>
+        <w:t>iOS7内置应用，可以在不同设备间分享文件，仅能在苹果产品间使用。</w:t>
+      </w:r>
+    </w:p>
+    <w:p>
+      <w:pPr>
+        <w:autoSpaceDN w:val="0"/>
+        <w:spacing w:after="150" w:line="450" w:lineRule="atLeast"/>
+        <w:ind w:firstLine="0"/>
+        <w:rPr>
+          <w:rFonts w:hint="eastAsia"/>
+          <w:b w:val="0"/>
+          <w:bCs w:val="0"/>
           <w:sz w:val="26"/>
           <w:lang w:val="en-US" w:eastAsia="zh-CN"/>
         </w:rPr>
@@ -346,7 +385,7 @@
       <w:pPr>
         <w:numPr>
           <w:ilvl w:val="0"/>
-          <w:numId w:val="3"/>
+          <w:numId w:val="5"/>
         </w:numPr>
         <w:spacing w:after="260"/>
         <w:rPr>
@@ -368,7 +407,7 @@
       <w:pPr>
         <w:numPr>
           <w:ilvl w:val="0"/>
-          <w:numId w:val="3"/>
+          <w:numId w:val="5"/>
         </w:numPr>
         <w:spacing w:after="260"/>
         <w:rPr>
@@ -383,58 +422,75 @@
           <w:sz w:val="26"/>
           <w:lang w:val="en-US" w:eastAsia="zh-CN"/>
         </w:rPr>
-        <w:t>远程下载方便用户随时随地获取资源。</w:t>
-      </w:r>
-    </w:p>
-    <w:p>
-      <w:pPr>
+        <w:t>远程下载方便用户随时随地获取资源；</w:t>
+      </w:r>
+    </w:p>
+    <w:p>
+      <w:pPr>
+        <w:numPr>
+          <w:ilvl w:val="0"/>
+          <w:numId w:val="5"/>
+        </w:numPr>
         <w:spacing w:after="260"/>
       </w:pPr>
+      <w:r>
+        <w:rPr>
+          <w:rFonts w:hint="eastAsia"/>
+          <w:sz w:val="26"/>
+          <w:lang w:val="en-US" w:eastAsia="zh-CN"/>
+        </w:rPr>
+        <w:t>源码开放，架构模块化，便于以后扩展。</w:t>
+      </w:r>
+    </w:p>
+    <w:p>
+      <w:pPr>
+        <w:numPr>
+          <w:numId w:val="0"/>
+        </w:numPr>
+        <w:spacing w:after="260"/>
+      </w:pPr>
     </w:p>
     <w:p>
       <w:pPr>
         <w:pStyle w:val="2"/>
       </w:pPr>
       <w:r>
-        <w:t>需求：</w:t>
-      </w:r>
-    </w:p>
-    <w:p>
-      <w:pPr>
-        <w:spacing w:after="260"/>
-      </w:pPr>
-      <w:r>
-        <w:rPr>
-          <w:sz w:val="26"/>
-        </w:rPr>
-        <w:t>1、通过ice协议实现Windows、android和iOS之间文件共享；</w:t>
-      </w:r>
-    </w:p>
-    <w:p>
-      <w:pPr>
-        <w:spacing w:after="260"/>
-      </w:pPr>
-      <w:r>
-        <w:rPr>
-          <w:sz w:val="26"/>
-        </w:rPr>
-        <w:t>2、实现远程下载功能，只实现android、iOS向Windows的单向远程功能；</w:t>
-      </w:r>
-    </w:p>
-    <w:p>
-      <w:pPr>
-        <w:spacing w:after="260"/>
-        <w:rPr>
-          <w:rFonts w:hint="eastAsia"/>
-          <w:sz w:val="26"/>
-          <w:lang w:val="en-US" w:eastAsia="zh-CN"/>
-        </w:rPr>
-      </w:pPr>
-      <w:r>
-        <w:rPr>
-          <w:sz w:val="26"/>
-        </w:rPr>
-        <w:t>3、整个软件（包括服务器与客户端）可一键部署使用</w:t>
+        <w:rPr>
+          <w:rFonts w:hint="eastAsia"/>
+          <w:lang w:val="en-US" w:eastAsia="zh-CN"/>
+        </w:rPr>
+        <w:t>开源技术</w:t>
+      </w:r>
+      <w:r>
+        <w:t>：</w:t>
+      </w:r>
+    </w:p>
+    <w:p>
+      <w:pPr>
+        <w:numPr>
+          <w:ilvl w:val="0"/>
+          <w:numId w:val="6"/>
+        </w:numPr>
+        <w:rPr>
+          <w:rFonts w:hint="eastAsia"/>
+          <w:sz w:val="26"/>
+          <w:lang w:val="en-US" w:eastAsia="zh-CN"/>
+        </w:rPr>
+      </w:pPr>
+      <w:r>
+        <w:rPr>
+          <w:rFonts w:hint="eastAsia"/>
+          <w:sz w:val="26"/>
+          <w:lang w:val="en-US" w:eastAsia="zh-CN"/>
+        </w:rPr>
+        <w:t>e</w:t>
+      </w:r>
+      <w:r>
+        <w:rPr>
+          <w:rFonts w:hint="eastAsia"/>
+          <w:sz w:val="26"/>
+        </w:rPr>
+        <w:t>jabberd</w:t>
       </w:r>
       <w:r>
         <w:rPr>
@@ -442,156 +498,144 @@
           <w:sz w:val="26"/>
           <w:lang w:eastAsia="zh-CN"/>
         </w:rPr>
-        <w:t>。</w:t>
-      </w:r>
-    </w:p>
-    <w:p>
-      <w:pPr>
-        <w:spacing w:after="260"/>
-      </w:pPr>
-    </w:p>
-    <w:p>
-      <w:pPr>
-        <w:pStyle w:val="2"/>
-      </w:pPr>
-      <w:r>
-        <w:t>相关技术：</w:t>
+        <w:t>：</w:t>
+      </w:r>
+      <w:r>
+        <w:rPr>
+          <w:rFonts w:hint="eastAsia"/>
+          <w:sz w:val="26"/>
+          <w:lang w:val="en-US" w:eastAsia="zh-CN"/>
+        </w:rPr>
+        <w:t>使用erlang语言实现的XMPP服务器，高效、可扩展性好；</w:t>
+      </w:r>
+    </w:p>
+    <w:p>
+      <w:pPr>
+        <w:numPr>
+          <w:ilvl w:val="0"/>
+          <w:numId w:val="6"/>
+        </w:numPr>
+        <w:rPr>
+          <w:rFonts w:hint="eastAsia"/>
+          <w:sz w:val="26"/>
+          <w:lang w:val="en-US" w:eastAsia="zh-CN"/>
+        </w:rPr>
+      </w:pPr>
+      <w:r>
+        <w:rPr>
+          <w:rFonts w:hint="eastAsia"/>
+          <w:sz w:val="26"/>
+          <w:lang w:val="en-US" w:eastAsia="zh-CN"/>
+        </w:rPr>
+        <w:t>MEAN(Mongo+Express+Angular+Node) Web架构：开发高效、成本低，性能良好；</w:t>
+      </w:r>
+    </w:p>
+    <w:p>
+      <w:pPr>
+        <w:numPr>
+          <w:ilvl w:val="0"/>
+          <w:numId w:val="6"/>
+        </w:numPr>
+        <w:rPr>
+          <w:rFonts w:hint="eastAsia"/>
+          <w:sz w:val="26"/>
+          <w:lang w:val="en-US" w:eastAsia="zh-CN"/>
+        </w:rPr>
+      </w:pPr>
+      <w:r>
+        <w:rPr>
+          <w:rFonts w:hint="eastAsia"/>
+          <w:sz w:val="26"/>
+          <w:lang w:val="en-US" w:eastAsia="zh-CN"/>
+        </w:rPr>
+        <w:t>aria2：支持多协议的下载库，跨平台支持（Windows和Linux）；</w:t>
+      </w:r>
+    </w:p>
+    <w:p>
+      <w:pPr>
+        <w:numPr>
+          <w:ilvl w:val="0"/>
+          <w:numId w:val="6"/>
+        </w:numPr>
+        <w:rPr>
+          <w:rFonts w:hint="eastAsia"/>
+          <w:sz w:val="26"/>
+          <w:lang w:val="en-US" w:eastAsia="zh-CN"/>
+        </w:rPr>
+      </w:pPr>
+      <w:r>
+        <w:rPr>
+          <w:rFonts w:hint="eastAsia"/>
+          <w:sz w:val="26"/>
+          <w:lang w:val="en-US" w:eastAsia="zh-CN"/>
+        </w:rPr>
+        <w:t>gloox：一个稳定的XMPP客户端C++库；</w:t>
+      </w:r>
+    </w:p>
+    <w:p>
+      <w:pPr>
+        <w:numPr>
+          <w:ilvl w:val="0"/>
+          <w:numId w:val="6"/>
+        </w:numPr>
+        <w:rPr>
+          <w:rFonts w:hint="eastAsia"/>
+          <w:sz w:val="26"/>
+          <w:lang w:val="en-US" w:eastAsia="zh-CN"/>
+        </w:rPr>
+      </w:pPr>
+      <w:r>
+        <w:rPr>
+          <w:rFonts w:hint="eastAsia"/>
+          <w:sz w:val="26"/>
+          <w:lang w:val="en-US" w:eastAsia="zh-CN"/>
+        </w:rPr>
+        <w:t>PhoneGAP：跨平台移动开发框架，开发高效；</w:t>
+      </w:r>
+    </w:p>
+    <w:p>
+      <w:pPr>
+        <w:numPr>
+          <w:ilvl w:val="0"/>
+          <w:numId w:val="6"/>
+        </w:numPr>
+        <w:rPr>
+          <w:rFonts w:hint="eastAsia"/>
+          <w:sz w:val="26"/>
+          <w:lang w:val="en-US" w:eastAsia="zh-CN"/>
+        </w:rPr>
+      </w:pPr>
+      <w:r>
+        <w:rPr>
+          <w:rFonts w:hint="eastAsia"/>
+          <w:sz w:val="26"/>
+          <w:lang w:val="en-US" w:eastAsia="zh-CN"/>
+        </w:rPr>
+        <w:t>jQuery：出色成熟的JS库；</w:t>
+      </w:r>
+    </w:p>
+    <w:p>
+      <w:pPr>
+        <w:numPr>
+          <w:ilvl w:val="0"/>
+          <w:numId w:val="6"/>
+        </w:numPr>
+        <w:rPr>
+          <w:rFonts w:hint="eastAsia"/>
+          <w:sz w:val="26"/>
+          <w:lang w:val="en-US" w:eastAsia="zh-CN"/>
+        </w:rPr>
+      </w:pPr>
+      <w:r>
+        <w:rPr>
+          <w:rFonts w:hint="eastAsia"/>
+          <w:sz w:val="26"/>
+          <w:lang w:val="en-US" w:eastAsia="zh-CN"/>
+        </w:rPr>
+        <w:t>strophe：XMPP的BOSH扩展JS库。</w:t>
       </w:r>
       <w:bookmarkStart w:id="0" w:name="_GoBack"/>
       <w:bookmarkEnd w:id="0"/>
-    </w:p>
-    <w:p>
-      <w:pPr>
-        <w:rPr>
-          <w:sz w:val="26"/>
-        </w:rPr>
-      </w:pPr>
-      <w:r>
-        <w:rPr>
-          <w:sz w:val="26"/>
-        </w:rPr>
-        <w:t>1、各平台文件操作；</w:t>
-      </w:r>
-    </w:p>
-    <w:p>
-      <w:pPr>
-        <w:rPr>
-          <w:sz w:val="26"/>
-        </w:rPr>
-      </w:pPr>
-      <w:r>
-        <w:rPr>
-          <w:sz w:val="26"/>
-        </w:rPr>
-        <w:t>2、PjnathIce库：各平台文件共享功能；</w:t>
-      </w:r>
-    </w:p>
-    <w:p>
-      <w:pPr>
-        <w:rPr>
-          <w:sz w:val="26"/>
-        </w:rPr>
-      </w:pPr>
-      <w:r>
-        <w:rPr>
-          <w:sz w:val="26"/>
-        </w:rPr>
-        <w:t>3、aria2库：Windows下载程序；</w:t>
-      </w:r>
-    </w:p>
-    <w:p>
-      <w:pPr>
-        <w:rPr>
-          <w:sz w:val="26"/>
-        </w:rPr>
-      </w:pPr>
-      <w:r>
-        <w:rPr>
-          <w:sz w:val="26"/>
-        </w:rPr>
-        <w:t>4、XMPP库：各平台信令传递；</w:t>
-      </w:r>
-    </w:p>
-    <w:p>
-      <w:pPr>
-        <w:rPr>
-          <w:sz w:val="26"/>
-        </w:rPr>
-      </w:pPr>
-      <w:r>
-        <w:rPr>
-          <w:sz w:val="26"/>
-        </w:rPr>
-        <w:t>5、Windows、android和iOS应用程序开发；</w:t>
-      </w:r>
-    </w:p>
-    <w:p>
-      <w:pPr>
-        <w:rPr>
-          <w:sz w:val="26"/>
-        </w:rPr>
-      </w:pPr>
-      <w:r>
-        <w:rPr>
-          <w:sz w:val="26"/>
-        </w:rPr>
-        <w:t>6、XMPP、TURN服务器搭建。</w:t>
-      </w:r>
-    </w:p>
-    <w:p>
-      <w:pPr>
-        <w:spacing w:after="260"/>
-      </w:pPr>
-    </w:p>
-    <w:p>
-      <w:pPr>
-        <w:pStyle w:val="2"/>
-      </w:pPr>
-      <w:r>
-        <w:t>相关理论：</w:t>
-      </w:r>
-    </w:p>
-    <w:p>
-      <w:pPr>
-        <w:rPr>
-          <w:sz w:val="26"/>
-        </w:rPr>
-      </w:pPr>
-      <w:r>
-        <w:rPr>
-          <w:sz w:val="26"/>
-        </w:rPr>
-        <w:t>1、C、C＋＋、Java、Object-C、PHP、JavaScript、</w:t>
-      </w:r>
-      <w:r>
-        <w:rPr>
-          <w:rFonts w:hint="eastAsia"/>
-          <w:sz w:val="26"/>
-          <w:lang w:val="en-US" w:eastAsia="zh-CN"/>
-        </w:rPr>
-        <w:t>Lua、</w:t>
-      </w:r>
-      <w:r>
-        <w:rPr>
-          <w:sz w:val="26"/>
-        </w:rPr>
-        <w:t>Python、Erlang；</w:t>
-      </w:r>
-    </w:p>
-    <w:p>
-      <w:pPr>
-        <w:rPr>
-          <w:rFonts w:hint="eastAsia"/>
-          <w:sz w:val="26"/>
-          <w:lang w:val="en-US" w:eastAsia="zh-CN"/>
-        </w:rPr>
-      </w:pPr>
-      <w:r>
-        <w:rPr>
-          <w:sz w:val="26"/>
-        </w:rPr>
-        <w:t>2、HTTP、XMPP、ICE。</w:t>
-      </w:r>
     </w:p>
     <w:sectPr>
       <w:pgSz w:w="11900" w:h="16840"/>
@@ -616,6 +660,18 @@
       <w:lvlJc w:val="left"/>
     </w:lvl>
   </w:abstractNum>
+  <w:abstractNum w:abstractNumId="1393685348">
+    <w:nsid w:val="5311F364"/>
+    <w:multiLevelType w:val="singleLevel"/>
+    <w:tmpl w:val="5311F364"/>
+    <w:lvl w:ilvl="0" w:tentative="1">
+      <w:start w:val="1"/>
+      <w:numFmt w:val="decimal"/>
+      <w:suff w:val="nothing"/>
+      <w:lvlText w:val="%1、"/>
+      <w:lvlJc w:val="left"/>
+    </w:lvl>
+  </w:abstractNum>
   <w:abstractNum w:abstractNumId="1393688026">
     <w:nsid w:val="5311FDDA"/>
     <w:multiLevelType w:val="singleLevel"/>
@@ -628,10 +684,34 @@
       <w:lvlJc w:val="left"/>
     </w:lvl>
   </w:abstractNum>
-  <w:abstractNum w:abstractNumId="1393685348">
-    <w:nsid w:val="5311F364"/>
+  <w:abstractNum w:abstractNumId="1404909869">
+    <w:nsid w:val="53BD392D"/>
     <w:multiLevelType w:val="singleLevel"/>
-    <w:tmpl w:val="5311F364"/>
+    <w:tmpl w:val="53BD392D"/>
+    <w:lvl w:ilvl="0" w:tentative="1">
+      <w:start w:val="1"/>
+      <w:numFmt w:val="decimal"/>
+      <w:suff w:val="space"/>
+      <w:lvlText w:val="（%1）"/>
+      <w:lvlJc w:val="left"/>
+    </w:lvl>
+  </w:abstractNum>
+  <w:abstractNum w:abstractNumId="1404911042">
+    <w:nsid w:val="53BD3DC2"/>
+    <w:multiLevelType w:val="singleLevel"/>
+    <w:tmpl w:val="53BD3DC2"/>
+    <w:lvl w:ilvl="0" w:tentative="1">
+      <w:start w:val="1"/>
+      <w:numFmt w:val="decimal"/>
+      <w:suff w:val="space"/>
+      <w:lvlText w:val="（%1）"/>
+      <w:lvlJc w:val="left"/>
+    </w:lvl>
+  </w:abstractNum>
+  <w:abstractNum w:abstractNumId="1404912265">
+    <w:nsid w:val="53BD4289"/>
+    <w:multiLevelType w:val="singleLevel"/>
+    <w:tmpl w:val="53BD4289"/>
     <w:lvl w:ilvl="0" w:tentative="1">
       <w:start w:val="1"/>
       <w:numFmt w:val="decimal"/>
@@ -647,7 +727,16 @@
     <w:abstractNumId w:val="1393687360"/>
   </w:num>
   <w:num w:numId="3">
+    <w:abstractNumId w:val="1404909869"/>
+  </w:num>
+  <w:num w:numId="4">
+    <w:abstractNumId w:val="1404911042"/>
+  </w:num>
+  <w:num w:numId="5">
     <w:abstractNumId w:val="1393685348"/>
+  </w:num>
+  <w:num w:numId="6">
+    <w:abstractNumId w:val="1404912265"/>
   </w:num>
 </w:numbering>
 </file>
